--- a/ms-2024-09-22.docx
+++ b/ms-2024-09-22.docx
@@ -141,138 +141,19 @@
           <w:szCs w:val="24"/>
         </w:rPr>
       </w:pPr>
-      <w:r>
-        <w:rPr>
-          <w:rFonts w:ascii="Times New Roman" w:hAnsi="Times New Roman" w:cs="Times New Roman"/>
-          <w:sz w:val="24"/>
-          <w:szCs w:val="24"/>
-        </w:rPr>
-        <w:t>Somatic mutations arising from various mutational processes represent a driving force in tumorigenesis. Mutational signatures are distinctive mutation patterns left by mutagenic processes and can be identified through experimental exposures or computational deconvolution of mutation catalogs.</w:t>
-      </w:r>
-      <w:r>
-        <w:rPr>
-          <w:rFonts w:ascii="Times New Roman" w:hAnsi="Times New Roman" w:cs="Times New Roman" w:hint="eastAsia"/>
-          <w:sz w:val="24"/>
-          <w:szCs w:val="24"/>
-        </w:rPr>
-        <w:t xml:space="preserve"> </w:t>
-      </w:r>
-      <w:r>
-        <w:rPr>
-          <w:rFonts w:ascii="Times New Roman" w:hAnsi="Times New Roman" w:cs="Times New Roman"/>
-          <w:sz w:val="24"/>
-          <w:szCs w:val="24"/>
-        </w:rPr>
-        <w:t xml:space="preserve">We analyzed over 7,000 whole genomes from the PCAWG </w:t>
-      </w:r>
-      <w:r>
-        <w:rPr>
-          <w:rFonts w:ascii="Times New Roman" w:hAnsi="Times New Roman" w:cs="Times New Roman" w:hint="eastAsia"/>
-          <w:sz w:val="24"/>
-          <w:szCs w:val="24"/>
-        </w:rPr>
-        <w:t xml:space="preserve">(Pan-Cancer Analysis of Whole Genomes) </w:t>
-      </w:r>
-      <w:r>
-        <w:rPr>
-          <w:rFonts w:ascii="Times New Roman" w:hAnsi="Times New Roman" w:cs="Times New Roman"/>
-          <w:sz w:val="24"/>
-          <w:szCs w:val="24"/>
-        </w:rPr>
-        <w:t xml:space="preserve">and </w:t>
-      </w:r>
-      <w:r>
-        <w:rPr>
-          <w:rFonts w:ascii="Times New Roman" w:hAnsi="Times New Roman" w:cs="Times New Roman" w:hint="eastAsia"/>
-          <w:sz w:val="24"/>
-          <w:szCs w:val="24"/>
-        </w:rPr>
-        <w:t xml:space="preserve">the </w:t>
-      </w:r>
-      <w:r>
-        <w:rPr>
-          <w:rFonts w:ascii="Times New Roman" w:hAnsi="Times New Roman" w:cs="Times New Roman"/>
-          <w:sz w:val="24"/>
-          <w:szCs w:val="24"/>
-        </w:rPr>
-        <w:t>HMF</w:t>
-      </w:r>
-      <w:r>
-        <w:rPr>
-          <w:rFonts w:ascii="Times New Roman" w:hAnsi="Times New Roman" w:cs="Times New Roman" w:hint="eastAsia"/>
-          <w:sz w:val="24"/>
-          <w:szCs w:val="24"/>
-        </w:rPr>
-        <w:t xml:space="preserve"> (Hartwig Medical Foundation)</w:t>
-      </w:r>
-      <w:r>
-        <w:rPr>
-          <w:rFonts w:ascii="Times New Roman" w:hAnsi="Times New Roman" w:cs="Times New Roman"/>
-          <w:sz w:val="24"/>
-          <w:szCs w:val="24"/>
-        </w:rPr>
-        <w:t xml:space="preserve"> cohorts to establish a comprehensive collection of ID</w:t>
-      </w:r>
-      <w:r>
-        <w:rPr>
-          <w:rFonts w:ascii="Times New Roman" w:hAnsi="Times New Roman" w:cs="Times New Roman" w:hint="eastAsia"/>
-          <w:sz w:val="24"/>
-          <w:szCs w:val="24"/>
-        </w:rPr>
-        <w:t xml:space="preserve"> (small insertions and deletions) </w:t>
-      </w:r>
-      <w:r>
-        <w:rPr>
-          <w:rFonts w:ascii="Times New Roman" w:hAnsi="Times New Roman" w:cs="Times New Roman"/>
-          <w:sz w:val="24"/>
-          <w:szCs w:val="24"/>
-        </w:rPr>
-        <w:t>mutational signatures using the hierarchical Dirichlet process-based tool. This enabled identification of 1</w:t>
-      </w:r>
-      <w:r>
-        <w:rPr>
-          <w:rFonts w:ascii="Times New Roman" w:hAnsi="Times New Roman" w:cs="Times New Roman" w:hint="eastAsia"/>
-          <w:sz w:val="24"/>
-          <w:szCs w:val="24"/>
-        </w:rPr>
-        <w:t>5</w:t>
-      </w:r>
-      <w:r>
-        <w:rPr>
-          <w:rFonts w:ascii="Times New Roman" w:hAnsi="Times New Roman" w:cs="Times New Roman"/>
-          <w:sz w:val="24"/>
-          <w:szCs w:val="24"/>
-        </w:rPr>
-        <w:t xml:space="preserve"> novel signatures beyond the 23 currently in COSMIC. We validated one novel signature, H_ID29, associated with RNaseH2B deficiency through CRISPR/Cas9 induced knockouts. Beyond known ID7, we identified </w:t>
-      </w:r>
-      <w:r>
-        <w:rPr>
-          <w:rFonts w:ascii="Times New Roman" w:hAnsi="Times New Roman" w:cs="Times New Roman" w:hint="eastAsia"/>
-          <w:sz w:val="24"/>
-          <w:szCs w:val="24"/>
-        </w:rPr>
-        <w:t>three</w:t>
-      </w:r>
-      <w:r>
-        <w:rPr>
-          <w:rFonts w:ascii="Times New Roman" w:hAnsi="Times New Roman" w:cs="Times New Roman"/>
-          <w:sz w:val="24"/>
-          <w:szCs w:val="24"/>
-        </w:rPr>
-        <w:t xml:space="preserve"> novel</w:t>
-      </w:r>
-      <w:r>
-        <w:rPr>
-          <w:rFonts w:ascii="Times New Roman" w:hAnsi="Times New Roman" w:cs="Times New Roman" w:hint="eastAsia"/>
-          <w:sz w:val="24"/>
-          <w:szCs w:val="24"/>
-        </w:rPr>
-        <w:t xml:space="preserve"> </w:t>
+      <w:bookmarkStart w:id="0" w:name="OLE_LINK1"/>
+      <w:r>
+        <w:rPr>
+          <w:rFonts w:ascii="Times New Roman" w:hAnsi="Times New Roman" w:cs="Times New Roman"/>
+          <w:sz w:val="24"/>
+          <w:szCs w:val="24"/>
+        </w:rPr>
+        <w:t xml:space="preserve">Somatic mutations resulting from various mutational processes are a key driver of tumorigenesis. Mutational signatures, which are distinctive patterns left by these processes, can be identified through experimental exposures or computational deconvolution of mutation catalogs. In this study, we analyzed over 7,000 whole genomes from the PCAWG (Pan-Cancer Analysis of Whole Genomes) and HMF (Hartwig Medical Foundation) cohorts to create a comprehensive collection of ID (small insertions and deletions) mutational signatures using a hierarchical Dirichlet process-based approach. This analysis led to the identification of 15 novel signatures, in addition to the 23 currently cataloged in COSMIC. We validated one novel signature, H_ID29, associated with RNaseH2B deficiency, using CRISPR/Cas9-induced knockouts. Moreover, we identified three new </w:t>
       </w:r>
       <w:proofErr w:type="spellStart"/>
       <w:r>
         <w:rPr>
-          <w:rFonts w:ascii="Times New Roman" w:hAnsi="Times New Roman" w:cs="Times New Roman" w:hint="eastAsia"/>
+          <w:rFonts w:ascii="Times New Roman" w:hAnsi="Times New Roman" w:cs="Times New Roman"/>
           <w:sz w:val="24"/>
           <w:szCs w:val="24"/>
         </w:rPr>
@@ -285,159 +166,7 @@
           <w:sz w:val="24"/>
           <w:szCs w:val="24"/>
         </w:rPr>
-        <w:t xml:space="preserve"> (</w:t>
-      </w:r>
-      <w:r>
-        <w:rPr>
-          <w:rFonts w:ascii="Times New Roman" w:hAnsi="Times New Roman" w:cs="Times New Roman" w:hint="eastAsia"/>
-          <w:sz w:val="24"/>
-          <w:szCs w:val="24"/>
-        </w:rPr>
-        <w:t>defective DNA mismatch repair</w:t>
-      </w:r>
-      <w:r>
-        <w:rPr>
-          <w:rFonts w:ascii="Times New Roman" w:hAnsi="Times New Roman" w:cs="Times New Roman"/>
-          <w:sz w:val="24"/>
-          <w:szCs w:val="24"/>
-        </w:rPr>
-        <w:t>) signatures, H_ID33</w:t>
-      </w:r>
-      <w:r>
-        <w:rPr>
-          <w:rFonts w:ascii="Times New Roman" w:hAnsi="Times New Roman" w:cs="Times New Roman" w:hint="eastAsia"/>
-          <w:sz w:val="24"/>
-          <w:szCs w:val="24"/>
-        </w:rPr>
-        <w:t xml:space="preserve">, </w:t>
-      </w:r>
-      <w:r>
-        <w:rPr>
-          <w:rFonts w:ascii="Times New Roman" w:hAnsi="Times New Roman" w:cs="Times New Roman"/>
-          <w:sz w:val="24"/>
-          <w:szCs w:val="24"/>
-        </w:rPr>
-        <w:t>H_ID37</w:t>
-      </w:r>
-      <w:r>
-        <w:rPr>
-          <w:rFonts w:ascii="Times New Roman" w:hAnsi="Times New Roman" w:cs="Times New Roman" w:hint="eastAsia"/>
-          <w:sz w:val="24"/>
-          <w:szCs w:val="24"/>
-        </w:rPr>
-        <w:t xml:space="preserve"> and H_ID38</w:t>
-      </w:r>
-      <w:r>
-        <w:rPr>
-          <w:rFonts w:ascii="Times New Roman" w:hAnsi="Times New Roman" w:cs="Times New Roman"/>
-          <w:sz w:val="24"/>
-          <w:szCs w:val="24"/>
-        </w:rPr>
-        <w:t xml:space="preserve">. </w:t>
-      </w:r>
-      <w:r>
-        <w:rPr>
-          <w:rFonts w:ascii="Times New Roman" w:hAnsi="Times New Roman" w:cs="Times New Roman" w:hint="eastAsia"/>
-          <w:sz w:val="24"/>
-          <w:szCs w:val="24"/>
-        </w:rPr>
-        <w:t xml:space="preserve">These three signatures characterizes short deletions or insertions </w:t>
-      </w:r>
-      <w:r>
-        <w:rPr>
-          <w:rFonts w:ascii="Times New Roman" w:hAnsi="Times New Roman" w:cs="Times New Roman" w:hint="eastAsia"/>
-          <w:sz w:val="24"/>
-          <w:szCs w:val="24"/>
-        </w:rPr>
-        <w:t>in repeat units in tumors with high mutation burden.</w:t>
-      </w:r>
-      <w:r>
-        <w:rPr>
-          <w:rFonts w:ascii="Times New Roman" w:hAnsi="Times New Roman" w:cs="Times New Roman"/>
-          <w:sz w:val="24"/>
-          <w:szCs w:val="24"/>
-        </w:rPr>
-        <w:t xml:space="preserve"> </w:t>
-      </w:r>
-      <w:r>
-        <w:rPr>
-          <w:rFonts w:ascii="Times New Roman" w:hAnsi="Times New Roman" w:cs="Times New Roman" w:hint="eastAsia"/>
-          <w:sz w:val="24"/>
-          <w:szCs w:val="24"/>
-        </w:rPr>
-        <w:t xml:space="preserve">Interestingly, </w:t>
-      </w:r>
-      <w:r>
-        <w:rPr>
-          <w:rFonts w:ascii="Times New Roman" w:hAnsi="Times New Roman" w:cs="Times New Roman" w:hint="eastAsia"/>
-          <w:sz w:val="24"/>
-          <w:szCs w:val="24"/>
-        </w:rPr>
-        <w:t xml:space="preserve">five ID signatures were </w:t>
-      </w:r>
-      <w:r>
-        <w:rPr>
-          <w:rFonts w:ascii="Times New Roman" w:hAnsi="Times New Roman" w:cs="Times New Roman" w:hint="eastAsia"/>
-          <w:sz w:val="24"/>
-          <w:szCs w:val="24"/>
-        </w:rPr>
-        <w:t>identified with a significant gender bias.</w:t>
-      </w:r>
-      <w:r>
-        <w:rPr>
-          <w:rFonts w:ascii="Times New Roman" w:hAnsi="Times New Roman" w:cs="Times New Roman" w:hint="eastAsia"/>
-          <w:sz w:val="24"/>
-          <w:szCs w:val="24"/>
-        </w:rPr>
-        <w:t xml:space="preserve"> </w:t>
-      </w:r>
-      <w:r>
-        <w:rPr>
-          <w:rFonts w:ascii="Times New Roman" w:hAnsi="Times New Roman" w:cs="Times New Roman"/>
-          <w:sz w:val="24"/>
-          <w:szCs w:val="24"/>
-        </w:rPr>
-        <w:t xml:space="preserve">Examining signature contributions to cancer genes revealed that C_ID3, linked to tobacco exposure, accounts for nearly 50% of </w:t>
-      </w:r>
-      <w:r>
-        <w:rPr>
-          <w:rFonts w:ascii="Times New Roman" w:hAnsi="Times New Roman" w:cs="Times New Roman" w:hint="eastAsia"/>
-          <w:sz w:val="24"/>
-          <w:szCs w:val="24"/>
-        </w:rPr>
-        <w:t>IDs</w:t>
-      </w:r>
-      <w:r>
-        <w:rPr>
-          <w:rFonts w:ascii="Times New Roman" w:hAnsi="Times New Roman" w:cs="Times New Roman"/>
-          <w:sz w:val="24"/>
-          <w:szCs w:val="24"/>
-        </w:rPr>
-        <w:t xml:space="preserve"> in LRP1B, implicated in lung carcinogenesis. Our analyses establish an expanded collection of ID signatures, validate a novel signature through functional modeling, discern distinct mutational processes, and provide</w:t>
-      </w:r>
-      <w:r>
-        <w:rPr>
-          <w:rFonts w:ascii="Times New Roman" w:hAnsi="Times New Roman" w:cs="Times New Roman" w:hint="eastAsia"/>
-          <w:sz w:val="24"/>
-          <w:szCs w:val="24"/>
-        </w:rPr>
-        <w:t xml:space="preserve"> clues for biological insights by extended sequence investigation</w:t>
-      </w:r>
-      <w:r>
-        <w:rPr>
-          <w:rFonts w:ascii="Times New Roman" w:hAnsi="Times New Roman" w:cs="Times New Roman" w:hint="eastAsia"/>
-          <w:sz w:val="24"/>
-          <w:szCs w:val="24"/>
-        </w:rPr>
-        <w:t xml:space="preserve"> and multiple traits association</w:t>
-      </w:r>
-      <w:r>
-        <w:rPr>
-          <w:rFonts w:ascii="Times New Roman" w:hAnsi="Times New Roman" w:cs="Times New Roman"/>
-          <w:sz w:val="24"/>
-          <w:szCs w:val="24"/>
-        </w:rPr>
-        <w:t>. This comprehensive characterization of ID signatures from over 7,000 genomes advances understanding of mutational processes shaping cancer genomes.</w:t>
+        <w:t xml:space="preserve"> (defective DNA mismatch repair) signatures—H_ID33, H_ID37, and H_ID38—characterizing short deletions or insertions in repeat units within tumors exhibiting high mutation burdens. Notably, five ID signatures demonstrated significant gender bias. Our examination of signature contributions to cancer genes revealed that C_ID3, associated with tobacco exposure, accounts for nearly 50% of IDs in LRP1B, which is implicated in lung carcinogenesis. This work establishes an expanded collection of ID signatures, validates a novel signature through functional modeling, elucidates distinct mutational processes, and offers insights into biological implications through extended sequence investigation and trait associations. This comprehensive characterization of ID signatures from over 7,000 genomes enhances our understanding of the mutational processes shaping cancer genomes.</w:t>
       </w:r>
     </w:p>
     <w:p>
@@ -451,7 +180,6 @@
           <w:szCs w:val="24"/>
         </w:rPr>
       </w:pPr>
-      <w:bookmarkStart w:id="0" w:name="OLE_LINK1"/>
       <w:r>
         <w:rPr>
           <w:rFonts w:ascii="Times New Roman" w:hAnsi="Times New Roman" w:cs="Times New Roman"/>
@@ -9906,6 +9634,8 @@
     <w:rsidRoot w:val="000265FD"/>
     <w:rsid w:val="000265FD"/>
     <w:rsid w:val="00034224"/>
+    <w:rsid w:val="000E7F82"/>
+    <w:rsid w:val="00121618"/>
     <w:rsid w:val="001925AB"/>
     <w:rsid w:val="001B7519"/>
     <w:rsid w:val="001F555B"/>
@@ -10704,9 +10434,12 @@
 </file>
 
 <file path=customXml/item2.xml><?xml version="1.0" encoding="utf-8"?>
-<p:properties xmlns:p="http://schemas.microsoft.com/office/2006/metadata/properties" xmlns:xsi="http://www.w3.org/2001/XMLSchema-instance" xmlns:pc="http://schemas.microsoft.com/office/infopath/2007/PartnerControls">
-  <documentManagement/>
-</p:properties>
+<?mso-contentType ?>
+<FormTemplates xmlns="http://schemas.microsoft.com/sharepoint/v3/contenttype/forms">
+  <Display>DocumentLibraryForm</Display>
+  <Edit>DocumentLibraryForm</Edit>
+  <New>DocumentLibraryForm</New>
+</FormTemplates>
 </file>
 
 <file path=customXml/item3.xml><?xml version="1.0" encoding="utf-8"?>
@@ -10900,12 +10633,9 @@
 </file>
 
 <file path=customXml/item4.xml><?xml version="1.0" encoding="utf-8"?>
-<?mso-contentType ?>
-<FormTemplates xmlns="http://schemas.microsoft.com/sharepoint/v3/contenttype/forms">
-  <Display>DocumentLibraryForm</Display>
-  <Edit>DocumentLibraryForm</Edit>
-  <New>DocumentLibraryForm</New>
-</FormTemplates>
+<p:properties xmlns:p="http://schemas.microsoft.com/office/2006/metadata/properties" xmlns:xsi="http://www.w3.org/2001/XMLSchema-instance" xmlns:pc="http://schemas.microsoft.com/office/infopath/2007/PartnerControls">
+  <documentManagement/>
+</p:properties>
 </file>
 
 <file path=customXml/itemProps1.xml><?xml version="1.0" encoding="utf-8"?>
@@ -10917,10 +10647,9 @@
 </file>
 
 <file path=customXml/itemProps2.xml><?xml version="1.0" encoding="utf-8"?>
-<ds:datastoreItem xmlns:ds="http://schemas.openxmlformats.org/officeDocument/2006/customXml" ds:itemID="{7EF22130-B7D7-4BC8-8939-CB3E550FD260}">
+<ds:datastoreItem xmlns:ds="http://schemas.openxmlformats.org/officeDocument/2006/customXml" ds:itemID="{6DCE581B-9398-4C92-88C6-584968675816}">
   <ds:schemaRefs>
-    <ds:schemaRef ds:uri="http://schemas.microsoft.com/office/2006/metadata/properties"/>
-    <ds:schemaRef ds:uri="http://schemas.microsoft.com/office/infopath/2007/PartnerControls"/>
+    <ds:schemaRef ds:uri="http://schemas.microsoft.com/sharepoint/v3/contenttype/forms"/>
   </ds:schemaRefs>
 </ds:datastoreItem>
 </file>
@@ -10944,9 +10673,10 @@
 </file>
 
 <file path=customXml/itemProps4.xml><?xml version="1.0" encoding="utf-8"?>
-<ds:datastoreItem xmlns:ds="http://schemas.openxmlformats.org/officeDocument/2006/customXml" ds:itemID="{6DCE581B-9398-4C92-88C6-584968675816}">
+<ds:datastoreItem xmlns:ds="http://schemas.openxmlformats.org/officeDocument/2006/customXml" ds:itemID="{7EF22130-B7D7-4BC8-8939-CB3E550FD260}">
   <ds:schemaRefs>
-    <ds:schemaRef ds:uri="http://schemas.microsoft.com/sharepoint/v3/contenttype/forms"/>
+    <ds:schemaRef ds:uri="http://schemas.microsoft.com/office/2006/metadata/properties"/>
+    <ds:schemaRef ds:uri="http://schemas.microsoft.com/office/infopath/2007/PartnerControls"/>
   </ds:schemaRefs>
 </ds:datastoreItem>
 </file>